--- a/Pre-Test/Science  Baseline Test Paper.docx
+++ b/Pre-Test/Science  Baseline Test Paper.docx
@@ -106,6 +106,7 @@
         </w:rPr>
         <w:t xml:space="preserve">________________________    </w:t>
       </w:r>
+      <w:proofErr w:type="gramStart"/>
       <w:r>
         <w:rPr>
           <w:b/>
@@ -121,7 +122,16 @@
           <w:sz w:val="26"/>
           <w:szCs w:val="26"/>
         </w:rPr>
-        <w:t>_________</w:t>
+        <w:t>_</w:t>
+      </w:r>
+      <w:proofErr w:type="gramEnd"/>
+      <w:r>
+        <w:rPr>
+          <w:bCs/>
+          <w:sz w:val="26"/>
+          <w:szCs w:val="26"/>
+        </w:rPr>
+        <w:t>________</w:t>
       </w:r>
     </w:p>
     <w:p>
@@ -497,6 +507,7 @@
         </w:rPr>
         <w:t xml:space="preserve"> </w:t>
       </w:r>
+      <w:proofErr w:type="spellStart"/>
       <w:r>
         <w:rPr>
           <w:rFonts w:ascii="Nirmala UI" w:hAnsi="Nirmala UI" w:cs="Nirmala UI"/>
@@ -508,6 +519,7 @@
         </w:rPr>
         <w:t>નીચે</w:t>
       </w:r>
+      <w:proofErr w:type="spellEnd"/>
       <w:r>
         <w:rPr>
           <w:rFonts w:cs="Shruti"/>
@@ -519,6 +531,7 @@
         </w:rPr>
         <w:t xml:space="preserve"> </w:t>
       </w:r>
+      <w:proofErr w:type="spellStart"/>
       <w:r>
         <w:rPr>
           <w:rFonts w:ascii="Nirmala UI" w:hAnsi="Nirmala UI" w:cs="Nirmala UI"/>
@@ -530,6 +543,7 @@
         </w:rPr>
         <w:t>આપેલા</w:t>
       </w:r>
+      <w:proofErr w:type="spellEnd"/>
       <w:r>
         <w:rPr>
           <w:rFonts w:cs="Shruti"/>
@@ -541,6 +555,7 @@
         </w:rPr>
         <w:t xml:space="preserve"> </w:t>
       </w:r>
+      <w:proofErr w:type="spellStart"/>
       <w:r>
         <w:rPr>
           <w:rFonts w:ascii="Nirmala UI" w:hAnsi="Nirmala UI" w:cs="Nirmala UI"/>
@@ -552,6 +567,7 @@
         </w:rPr>
         <w:t>પ્રશ્નો</w:t>
       </w:r>
+      <w:proofErr w:type="spellEnd"/>
       <w:r>
         <w:rPr>
           <w:rFonts w:cs="Shruti"/>
@@ -563,6 +579,7 @@
         </w:rPr>
         <w:t xml:space="preserve"> </w:t>
       </w:r>
+      <w:proofErr w:type="spellStart"/>
       <w:r>
         <w:rPr>
           <w:rFonts w:ascii="Nirmala UI" w:hAnsi="Nirmala UI" w:cs="Nirmala UI"/>
@@ -574,6 +591,7 @@
         </w:rPr>
         <w:t>ના</w:t>
       </w:r>
+      <w:proofErr w:type="spellEnd"/>
       <w:r>
         <w:rPr>
           <w:rFonts w:cs="Shruti"/>
@@ -585,6 +603,7 @@
         </w:rPr>
         <w:t xml:space="preserve"> </w:t>
       </w:r>
+      <w:proofErr w:type="spellStart"/>
       <w:r>
         <w:rPr>
           <w:rFonts w:ascii="Nirmala UI" w:hAnsi="Nirmala UI" w:cs="Nirmala UI"/>
@@ -596,6 +615,7 @@
         </w:rPr>
         <w:t>સાચા</w:t>
       </w:r>
+      <w:proofErr w:type="spellEnd"/>
       <w:r>
         <w:rPr>
           <w:rFonts w:cs="Shruti"/>
@@ -607,6 +627,7 @@
         </w:rPr>
         <w:t xml:space="preserve"> </w:t>
       </w:r>
+      <w:proofErr w:type="spellStart"/>
       <w:r>
         <w:rPr>
           <w:rFonts w:ascii="Nirmala UI" w:hAnsi="Nirmala UI" w:cs="Nirmala UI"/>
@@ -618,6 +639,7 @@
         </w:rPr>
         <w:t>જવાબ</w:t>
       </w:r>
+      <w:proofErr w:type="spellEnd"/>
       <w:r>
         <w:rPr>
           <w:rFonts w:cs="Shruti"/>
@@ -629,6 +651,7 @@
         </w:rPr>
         <w:t xml:space="preserve"> </w:t>
       </w:r>
+      <w:proofErr w:type="spellStart"/>
       <w:r>
         <w:rPr>
           <w:rFonts w:ascii="Nirmala UI" w:hAnsi="Nirmala UI" w:cs="Nirmala UI"/>
@@ -640,6 +663,7 @@
         </w:rPr>
         <w:t>શોધી</w:t>
       </w:r>
+      <w:proofErr w:type="spellEnd"/>
       <w:r>
         <w:rPr>
           <w:rFonts w:cs="Shruti"/>
@@ -649,52 +673,21 @@
           <w:szCs w:val="26"/>
           <w:lang w:bidi="gu-IN"/>
         </w:rPr>
-        <w:t xml:space="preserve"> </w:t>
-      </w:r>
-      <w:r>
-        <w:rPr>
-          <w:rFonts w:cs="Shruti"/>
+        <w:t xml:space="preserve">            </w:t>
+      </w:r>
+      <w:proofErr w:type="spellStart"/>
+      <w:r>
+        <w:rPr>
+          <w:rFonts w:ascii="Nirmala UI" w:hAnsi="Nirmala UI" w:cs="Nirmala UI"/>
           <w:b/>
           <w:bCs/>
           <w:sz w:val="26"/>
           <w:szCs w:val="26"/>
           <w:lang w:bidi="gu-IN"/>
         </w:rPr>
-        <w:t xml:space="preserve"> </w:t>
-      </w:r>
-      <w:r>
-        <w:rPr>
-          <w:rFonts w:cs="Shruti"/>
-          <w:b/>
-          <w:bCs/>
-          <w:sz w:val="26"/>
-          <w:szCs w:val="26"/>
-          <w:lang w:bidi="gu-IN"/>
-        </w:rPr>
-        <w:t xml:space="preserve"> </w:t>
-      </w:r>
-      <w:r>
-        <w:rPr>
-          <w:rFonts w:cs="Shruti"/>
-          <w:b/>
-          <w:bCs/>
-          <w:sz w:val="26"/>
-          <w:szCs w:val="26"/>
-          <w:lang w:bidi="gu-IN"/>
-        </w:rPr>
-        <w:t xml:space="preserve">         </w:t>
-      </w:r>
-      <w:r>
-        <w:rPr>
-          <w:rFonts w:ascii="Nirmala UI" w:hAnsi="Nirmala UI" w:cs="Nirmala UI"/>
-          <w:b/>
-          <w:bCs/>
-          <w:sz w:val="26"/>
-          <w:szCs w:val="26"/>
-          <w:lang w:bidi="gu-IN"/>
-        </w:rPr>
         <w:t>કરો</w:t>
       </w:r>
+      <w:proofErr w:type="spellEnd"/>
       <w:r>
         <w:rPr>
           <w:rFonts w:cs="Shruti"/>
@@ -920,7 +913,6 @@
           <w:color w:val="000000"/>
           <w:sz w:val="20"/>
           <w:szCs w:val="20"/>
-          <w:highlight w:val="green"/>
           <w:shd w:val="clear" w:color="auto" w:fill="FFFFFF"/>
         </w:rPr>
         <w:t>d</w:t>
@@ -931,7 +923,6 @@
           <w:color w:val="000000"/>
           <w:sz w:val="20"/>
           <w:szCs w:val="20"/>
-          <w:highlight w:val="green"/>
           <w:shd w:val="clear" w:color="auto" w:fill="FFFFFF"/>
         </w:rPr>
         <w:t>.</w:t>
@@ -942,7 +933,6 @@
           <w:color w:val="000000"/>
           <w:sz w:val="20"/>
           <w:szCs w:val="20"/>
-          <w:highlight w:val="green"/>
           <w:shd w:val="clear" w:color="auto" w:fill="FFFFFF"/>
         </w:rPr>
         <w:t xml:space="preserve"> </w:t>
@@ -953,7 +943,6 @@
           <w:color w:val="000000"/>
           <w:sz w:val="20"/>
           <w:szCs w:val="20"/>
-          <w:highlight w:val="green"/>
           <w:cs/>
           <w:lang w:bidi="gu-IN"/>
         </w:rPr>
@@ -1090,6 +1079,7 @@
         </w:rPr>
         <w:t xml:space="preserve">. </w:t>
       </w:r>
+      <w:proofErr w:type="spellStart"/>
       <w:r>
         <w:rPr>
           <w:rFonts w:ascii="Nirmala UI" w:hAnsi="Nirmala UI" w:cs="Nirmala UI"/>
@@ -1100,6 +1090,7 @@
         </w:rPr>
         <w:t>પલાસ્ટીક</w:t>
       </w:r>
+      <w:proofErr w:type="spellEnd"/>
       <w:r>
         <w:rPr>
           <w:rFonts w:ascii="Nirmala UI" w:hAnsi="Nirmala UI" w:cs="Nirmala UI"/>
@@ -1199,7 +1190,6 @@
           <w:color w:val="000000"/>
           <w:sz w:val="20"/>
           <w:szCs w:val="20"/>
-          <w:highlight w:val="green"/>
           <w:shd w:val="clear" w:color="auto" w:fill="FFFFFF"/>
         </w:rPr>
         <w:t xml:space="preserve">. </w:t>
@@ -1210,7 +1200,6 @@
           <w:color w:val="000000"/>
           <w:sz w:val="20"/>
           <w:szCs w:val="20"/>
-          <w:highlight w:val="green"/>
           <w:shd w:val="clear" w:color="auto" w:fill="FFFFFF"/>
         </w:rPr>
         <w:t xml:space="preserve"> </w:t>
@@ -1221,7 +1210,6 @@
           <w:color w:val="000000"/>
           <w:sz w:val="20"/>
           <w:szCs w:val="20"/>
-          <w:highlight w:val="green"/>
           <w:cs/>
           <w:lang w:bidi="gu-IN"/>
         </w:rPr>
@@ -1452,7 +1440,6 @@
           <w:color w:val="000000"/>
           <w:sz w:val="20"/>
           <w:szCs w:val="20"/>
-          <w:highlight w:val="green"/>
           <w:cs/>
           <w:lang w:bidi="gu-IN"/>
         </w:rPr>
@@ -1559,7 +1546,6 @@
           <w:color w:val="000000"/>
           <w:sz w:val="20"/>
           <w:szCs w:val="20"/>
-          <w:highlight w:val="green"/>
           <w:cs/>
           <w:lang w:bidi="gu-IN"/>
         </w:rPr>
@@ -1840,7 +1826,6 @@
           <w:color w:val="000000"/>
           <w:sz w:val="20"/>
           <w:szCs w:val="20"/>
-          <w:highlight w:val="green"/>
           <w:cs/>
           <w:lang w:bidi="gu-IN"/>
         </w:rPr>
@@ -2053,7 +2038,6 @@
           <w:color w:val="000000"/>
           <w:sz w:val="20"/>
           <w:szCs w:val="20"/>
-          <w:highlight w:val="green"/>
           <w:shd w:val="clear" w:color="auto" w:fill="FFFFFF"/>
           <w:cs/>
           <w:lang w:bidi="gu-IN"/>
@@ -2362,7 +2346,6 @@
           <w:color w:val="000000"/>
           <w:sz w:val="20"/>
           <w:szCs w:val="20"/>
-          <w:highlight w:val="green"/>
           <w:cs/>
           <w:lang w:bidi="gu-IN"/>
         </w:rPr>
@@ -2685,7 +2668,6 @@
           <w:color w:val="000000"/>
           <w:sz w:val="20"/>
           <w:szCs w:val="20"/>
-          <w:highlight w:val="green"/>
         </w:rPr>
         <w:t>A</w:t>
       </w:r>
@@ -2695,7 +2677,6 @@
           <w:color w:val="000000"/>
           <w:sz w:val="20"/>
           <w:szCs w:val="20"/>
-          <w:highlight w:val="green"/>
           <w:cs/>
           <w:lang w:bidi="gu-IN"/>
         </w:rPr>
@@ -2707,7 +2688,6 @@
           <w:color w:val="000000"/>
           <w:sz w:val="20"/>
           <w:szCs w:val="20"/>
-          <w:highlight w:val="green"/>
           <w:lang w:bidi="gu-IN"/>
         </w:rPr>
         <w:t>B</w:t>
@@ -2846,7 +2826,6 @@
           <w:color w:val="000000"/>
           <w:sz w:val="20"/>
           <w:szCs w:val="20"/>
-          <w:highlight w:val="green"/>
           <w:cs/>
           <w:lang w:bidi="gu-IN"/>
         </w:rPr>
@@ -3020,7 +2999,6 @@
           <w:color w:val="000000"/>
           <w:sz w:val="20"/>
           <w:szCs w:val="20"/>
-          <w:highlight w:val="green"/>
           <w:bdr w:val="none" w:sz="0" w:space="0" w:color="auto" w:frame="1"/>
         </w:rPr>
         <w:drawing>
@@ -3463,7 +3441,19 @@
           <w:cs/>
           <w:lang w:bidi="gu-IN"/>
         </w:rPr>
-        <w:t xml:space="preserve">માં ઈલેક્ટ્રીક મોટર નો આવિષ્કાર કોને કર્યો હતો </w:t>
+        <w:t xml:space="preserve">માં ઈલેક્ટ્રીક મોટર નો આવિષ્કાર કોને કર્યો </w:t>
+      </w:r>
+      <w:proofErr w:type="gramStart"/>
+      <w:r>
+        <w:rPr>
+          <w:rFonts w:ascii="Arial" w:hAnsi="Arial" w:cs="Shruti"/>
+          <w:color w:val="000000"/>
+          <w:sz w:val="20"/>
+          <w:szCs w:val="20"/>
+          <w:cs/>
+          <w:lang w:bidi="gu-IN"/>
+        </w:rPr>
+        <w:t xml:space="preserve">હતો </w:t>
       </w:r>
       <w:r>
         <w:rPr>
@@ -3474,6 +3464,7 @@
         </w:rPr>
         <w:t>?</w:t>
       </w:r>
+      <w:proofErr w:type="gramEnd"/>
     </w:p>
     <w:p>
       <w:pPr>
@@ -3499,7 +3490,6 @@
           <w:color w:val="000000"/>
           <w:sz w:val="20"/>
           <w:szCs w:val="20"/>
-          <w:highlight w:val="green"/>
           <w:cs/>
           <w:lang w:bidi="gu-IN"/>
         </w:rPr>
@@ -3767,7 +3757,6 @@
           <w:color w:val="000000"/>
           <w:sz w:val="20"/>
           <w:szCs w:val="20"/>
-          <w:highlight w:val="green"/>
           <w:cs/>
           <w:lang w:bidi="gu-IN"/>
         </w:rPr>
@@ -3794,16 +3783,6 @@
           <w:shd w:val="clear" w:color="auto" w:fill="FFFFFF"/>
         </w:rPr>
         <w:tab/>
-      </w:r>
-      <w:r>
-        <w:rPr>
-          <w:rFonts w:ascii="Nirmala UI" w:hAnsi="Nirmala UI" w:cs="Nirmala UI"/>
-          <w:b/>
-          <w:color w:val="000000"/>
-          <w:sz w:val="20"/>
-          <w:szCs w:val="20"/>
-          <w:shd w:val="clear" w:color="auto" w:fill="FFFFFF"/>
-        </w:rPr>
         <w:t>b</w:t>
       </w:r>
       <w:r>
@@ -3857,16 +3836,6 @@
           <w:shd w:val="clear" w:color="auto" w:fill="FFFFFF"/>
         </w:rPr>
         <w:tab/>
-      </w:r>
-      <w:r>
-        <w:rPr>
-          <w:rFonts w:ascii="Nirmala UI" w:hAnsi="Nirmala UI" w:cs="Nirmala UI"/>
-          <w:b/>
-          <w:color w:val="000000"/>
-          <w:sz w:val="20"/>
-          <w:szCs w:val="20"/>
-          <w:shd w:val="clear" w:color="auto" w:fill="FFFFFF"/>
-        </w:rPr>
         <w:t>c</w:t>
       </w:r>
       <w:r>
@@ -4034,16 +4003,6 @@
           <w:shd w:val="clear" w:color="auto" w:fill="FFFFFF"/>
         </w:rPr>
         <w:tab/>
-      </w:r>
-      <w:r>
-        <w:rPr>
-          <w:rFonts w:ascii="Nirmala UI" w:hAnsi="Nirmala UI" w:cs="Nirmala UI"/>
-          <w:b/>
-          <w:color w:val="000000"/>
-          <w:sz w:val="20"/>
-          <w:szCs w:val="20"/>
-          <w:shd w:val="clear" w:color="auto" w:fill="FFFFFF"/>
-        </w:rPr>
         <w:t>b</w:t>
       </w:r>
       <w:r>
@@ -4062,7 +4021,6 @@
           <w:color w:val="000000"/>
           <w:sz w:val="20"/>
           <w:szCs w:val="20"/>
-          <w:highlight w:val="green"/>
           <w:lang w:bidi="gu-IN"/>
         </w:rPr>
         <w:t>3.14</w:t>
@@ -4097,16 +4055,6 @@
           <w:shd w:val="clear" w:color="auto" w:fill="FFFFFF"/>
         </w:rPr>
         <w:tab/>
-      </w:r>
-      <w:r>
-        <w:rPr>
-          <w:rFonts w:ascii="Nirmala UI" w:hAnsi="Nirmala UI" w:cs="Nirmala UI"/>
-          <w:b/>
-          <w:color w:val="000000"/>
-          <w:sz w:val="20"/>
-          <w:szCs w:val="20"/>
-          <w:shd w:val="clear" w:color="auto" w:fill="FFFFFF"/>
-        </w:rPr>
         <w:t>c</w:t>
       </w:r>
       <w:r>
@@ -4212,6 +4160,7 @@
         <w:lastRenderedPageBreak/>
         <w:t xml:space="preserve">20 </w:t>
       </w:r>
+      <w:proofErr w:type="gramStart"/>
       <w:r>
         <w:rPr>
           <w:rFonts w:ascii="Arial" w:hAnsi="Arial" w:cs="Shruti"/>
@@ -4241,6 +4190,7 @@
         </w:rPr>
         <w:t>ક્રિકેટમેચમાં</w:t>
       </w:r>
+      <w:proofErr w:type="gramEnd"/>
       <w:r>
         <w:rPr>
           <w:rFonts w:ascii="Arial" w:hAnsi="Arial" w:cs="Arial"/>
@@ -4356,16 +4306,6 @@
           <w:shd w:val="clear" w:color="auto" w:fill="FFFFFF"/>
         </w:rPr>
         <w:tab/>
-      </w:r>
-      <w:r>
-        <w:rPr>
-          <w:rFonts w:ascii="Nirmala UI" w:hAnsi="Nirmala UI" w:cs="Nirmala UI"/>
-          <w:b/>
-          <w:color w:val="000000"/>
-          <w:sz w:val="20"/>
-          <w:szCs w:val="20"/>
-          <w:shd w:val="clear" w:color="auto" w:fill="FFFFFF"/>
-        </w:rPr>
         <w:t>b</w:t>
       </w:r>
       <w:r>
@@ -4434,7 +4374,6 @@
           <w:color w:val="000000"/>
           <w:sz w:val="20"/>
           <w:szCs w:val="20"/>
-          <w:highlight w:val="green"/>
         </w:rPr>
         <w:t>102</w:t>
       </w:r>
@@ -6756,17 +6695,7 @@
           <w:szCs w:val="20"/>
           <w:cs/>
         </w:rPr>
-        <w:t xml:space="preserve">સૌથી ઓછા અવરોધ આપવા વાળું ધાતુ કયું છે </w:t>
-      </w:r>
-      <w:r>
-        <w:rPr>
-          <w:rFonts w:ascii="Arial" w:hAnsi="Arial" w:cs="Shruti"/>
-          <w:color w:val="000000"/>
-          <w:sz w:val="20"/>
-          <w:szCs w:val="20"/>
-          <w:cs/>
-        </w:rPr>
-        <w:t>મળે છે તો ટોટલ કેટલા રન થયા હશે</w:t>
+        <w:t>સૌથી ઓછા અવરોધ આપવા વાળું ધાતુ કયું છે</w:t>
       </w:r>
       <w:r>
         <w:rPr>
@@ -6828,16 +6757,6 @@
           <w:shd w:val="clear" w:color="auto" w:fill="FFFFFF"/>
         </w:rPr>
         <w:tab/>
-      </w:r>
-      <w:r>
-        <w:rPr>
-          <w:rFonts w:ascii="Nirmala UI" w:hAnsi="Nirmala UI" w:cs="Nirmala UI"/>
-          <w:b/>
-          <w:color w:val="000000"/>
-          <w:sz w:val="20"/>
-          <w:szCs w:val="20"/>
-          <w:shd w:val="clear" w:color="auto" w:fill="FFFFFF"/>
-        </w:rPr>
         <w:t>b</w:t>
       </w:r>
       <w:r>
@@ -6856,7 +6775,6 @@
           <w:color w:val="000000"/>
           <w:sz w:val="20"/>
           <w:szCs w:val="20"/>
-          <w:highlight w:val="green"/>
           <w:cs/>
           <w:lang w:bidi="gu-IN"/>
         </w:rPr>
